--- a/АОИС/Лабораторная_работа_№5_Шаура_231_338.docx
+++ b/АОИС/Лабораторная_работа_№5_Шаура_231_338.docx
@@ -1386,6 +1386,7 @@
     <w:p>
       <w:pPr>
         <w:spacing w:line="360" w:lineRule="auto"/>
+        <w:ind w:firstLine="709"/>
         <w:jc w:val="center"/>
         <w:rPr>
           <w:b/>
@@ -1406,6 +1407,7 @@
     <w:p>
       <w:pPr>
         <w:spacing w:line="360" w:lineRule="auto"/>
+        <w:ind w:firstLine="709"/>
         <w:jc w:val="both"/>
         <w:rPr>
           <w:bCs/>
@@ -1416,72 +1418,84 @@
     </w:p>
     <w:p>
       <w:pPr>
-        <w:spacing w:before="100" w:beforeAutospacing="1" w:after="100" w:afterAutospacing="1" w:line="360" w:lineRule="auto"/>
-      </w:pPr>
-      <w:r>
+        <w:spacing w:line="360" w:lineRule="auto"/>
+        <w:ind w:firstLine="709"/>
+        <w:rPr>
+          <w:sz w:val="28"/>
+          <w:szCs w:val="28"/>
+        </w:rPr>
+      </w:pPr>
+      <w:r>
+        <w:rPr>
+          <w:sz w:val="28"/>
+          <w:szCs w:val="28"/>
+        </w:rPr>
         <w:t>Устройства ввода информации — это компоненты компьютерной системы, которые позволяют пользователям взаимодействовать с компьютером, передавая команды и данные. Одними из самых распространенных устройств ввода являются клавиатуры и ручные манипуляторы, такие как мыши, трекпады и трекболы. Они играют ключевую роль в повседневной работе с компьютерами, обеспечивая удобство и точность взаимодействия.</w:t>
       </w:r>
     </w:p>
     <w:p>
       <w:pPr>
         <w:spacing w:line="360" w:lineRule="auto"/>
-      </w:pPr>
+        <w:ind w:firstLine="709"/>
+        <w:outlineLvl w:val="1"/>
+        <w:rPr>
+          <w:b/>
+          <w:bCs/>
+          <w:sz w:val="28"/>
+          <w:szCs w:val="28"/>
+        </w:rPr>
+      </w:pPr>
+      <w:r>
+        <w:rPr>
+          <w:b/>
+          <w:bCs/>
+          <w:sz w:val="28"/>
+          <w:szCs w:val="28"/>
+        </w:rPr>
+        <w:t>Клавиатуры</w:t>
+      </w:r>
+    </w:p>
+    <w:p>
+      <w:pPr>
+        <w:spacing w:line="360" w:lineRule="auto"/>
+        <w:ind w:firstLine="709"/>
+        <w:outlineLvl w:val="1"/>
+        <w:rPr>
+          <w:b/>
+          <w:bCs/>
+          <w:sz w:val="28"/>
+          <w:szCs w:val="28"/>
+        </w:rPr>
+      </w:pPr>
+      <w:r>
+        <w:rPr>
+          <w:sz w:val="28"/>
+          <w:szCs w:val="28"/>
+        </w:rPr>
+        <w:fldChar w:fldCharType="begin"/>
+      </w:r>
+      <w:r>
+        <w:rPr>
+          <w:sz w:val="28"/>
+          <w:szCs w:val="28"/>
+        </w:rPr>
+        <w:instrText xml:space="preserve"> INCLUDEPICTURE "https://avatars.mds.yandex.net/get-mpic/1538707/img_id1595274742992553267.jpeg/orig" \* MERGEFORMATINET </w:instrText>
+      </w:r>
+      <w:r>
+        <w:rPr>
+          <w:sz w:val="28"/>
+          <w:szCs w:val="28"/>
+        </w:rPr>
+        <w:fldChar w:fldCharType="separate"/>
+      </w:r>
       <w:r>
         <w:rPr>
           <w:noProof/>
-        </w:rPr>
-        <w:pict w14:anchorId="63FA2BF7">
-          <v:rect id="_x0000_i1025" alt="" style="width:467.75pt;height:.05pt;mso-width-percent:0;mso-height-percent:0;mso-width-percent:0;mso-height-percent:0" o:hralign="center" o:hrstd="t" o:hr="t" fillcolor="#a0a0a0" stroked="f"/>
-        </w:pict>
-      </w:r>
-    </w:p>
-    <w:p>
-      <w:pPr>
-        <w:spacing w:before="100" w:beforeAutospacing="1" w:after="100" w:afterAutospacing="1" w:line="360" w:lineRule="auto"/>
-        <w:outlineLvl w:val="1"/>
-        <w:rPr>
-          <w:b/>
-          <w:bCs/>
-          <w:sz w:val="36"/>
-          <w:szCs w:val="36"/>
-        </w:rPr>
-      </w:pPr>
-      <w:r>
-        <w:rPr>
-          <w:b/>
-          <w:bCs/>
-          <w:sz w:val="36"/>
-          <w:szCs w:val="36"/>
-        </w:rPr>
-        <w:t>Клавиатуры</w:t>
-      </w:r>
-    </w:p>
-    <w:p>
-      <w:pPr>
-        <w:spacing w:before="100" w:beforeAutospacing="1" w:after="100" w:afterAutospacing="1" w:line="360" w:lineRule="auto"/>
-        <w:outlineLvl w:val="1"/>
-        <w:rPr>
-          <w:b/>
-          <w:bCs/>
-          <w:sz w:val="36"/>
-          <w:szCs w:val="36"/>
-        </w:rPr>
-      </w:pPr>
-      <w:r>
-        <w:fldChar w:fldCharType="begin"/>
-      </w:r>
-      <w:r>
-        <w:instrText xml:space="preserve"> INCLUDEPICTURE "https://avatars.mds.yandex.net/get-mpic/1538707/img_id1595274742992553267.jpeg/orig" \* MERGEFORMATINET </w:instrText>
-      </w:r>
-      <w:r>
-        <w:fldChar w:fldCharType="separate"/>
-      </w:r>
-      <w:r>
-        <w:rPr>
-          <w:noProof/>
+          <w:sz w:val="28"/>
+          <w:szCs w:val="28"/>
         </w:rPr>
         <w:drawing>
-          <wp:inline distT="0" distB="0" distL="0" distR="0" wp14:anchorId="6B9C1D66" wp14:editId="13AA1FAB">
+          <wp:inline distT="0" distB="0" distL="0" distR="0" wp14:anchorId="6B9C1D66" wp14:editId="3030BEA5">
             <wp:extent cx="4174836" cy="3131344"/>
             <wp:effectExtent l="0" t="0" r="3810" b="5715"/>
             <wp:docPr id="847818148" name="Рисунок 1" descr="Picture background"/>
@@ -1530,35 +1544,49 @@
         </w:drawing>
       </w:r>
       <w:r>
+        <w:rPr>
+          <w:sz w:val="28"/>
+          <w:szCs w:val="28"/>
+        </w:rPr>
         <w:fldChar w:fldCharType="end"/>
       </w:r>
     </w:p>
     <w:p>
       <w:pPr>
-        <w:spacing w:before="100" w:beforeAutospacing="1" w:after="100" w:afterAutospacing="1" w:line="360" w:lineRule="auto"/>
+        <w:spacing w:line="360" w:lineRule="auto"/>
+        <w:ind w:firstLine="709"/>
         <w:outlineLvl w:val="2"/>
         <w:rPr>
           <w:b/>
           <w:bCs/>
-          <w:sz w:val="27"/>
-          <w:szCs w:val="27"/>
+          <w:sz w:val="28"/>
+          <w:szCs w:val="28"/>
         </w:rPr>
       </w:pPr>
       <w:r>
         <w:rPr>
           <w:b/>
           <w:bCs/>
-          <w:sz w:val="27"/>
-          <w:szCs w:val="27"/>
+          <w:sz w:val="28"/>
+          <w:szCs w:val="28"/>
         </w:rPr>
         <w:t>1. Основные функции клавиатуры</w:t>
       </w:r>
     </w:p>
     <w:p>
       <w:pPr>
-        <w:spacing w:before="100" w:beforeAutospacing="1" w:after="100" w:afterAutospacing="1" w:line="360" w:lineRule="auto"/>
-      </w:pPr>
-      <w:r>
+        <w:spacing w:line="360" w:lineRule="auto"/>
+        <w:ind w:firstLine="709"/>
+        <w:rPr>
+          <w:sz w:val="28"/>
+          <w:szCs w:val="28"/>
+        </w:rPr>
+      </w:pPr>
+      <w:r>
+        <w:rPr>
+          <w:sz w:val="28"/>
+          <w:szCs w:val="28"/>
+        </w:rPr>
         <w:t>Клавиатура — это устройство ввода, позволяющее пользователю вводить текстовые данные, команды и управлять компьютером с помощью клавиш. Основные функции клавиатуры включают:</w:t>
       </w:r>
     </w:p>
@@ -1568,16 +1596,27 @@
           <w:ilvl w:val="0"/>
           <w:numId w:val="9"/>
         </w:numPr>
-        <w:spacing w:before="100" w:beforeAutospacing="1" w:after="100" w:afterAutospacing="1" w:line="360" w:lineRule="auto"/>
+        <w:spacing w:line="360" w:lineRule="auto"/>
+        <w:ind w:left="0" w:firstLine="709"/>
+        <w:rPr>
+          <w:sz w:val="28"/>
+          <w:szCs w:val="28"/>
+        </w:rPr>
       </w:pPr>
       <w:r>
         <w:rPr>
           <w:b/>
           <w:bCs/>
+          <w:sz w:val="28"/>
+          <w:szCs w:val="28"/>
         </w:rPr>
         <w:t>Ввод текста</w:t>
       </w:r>
       <w:r>
+        <w:rPr>
+          <w:sz w:val="28"/>
+          <w:szCs w:val="28"/>
+        </w:rPr>
         <w:t>: использование клавиш для набора букв, цифр и символов.</w:t>
       </w:r>
     </w:p>
@@ -1587,16 +1626,27 @@
           <w:ilvl w:val="0"/>
           <w:numId w:val="9"/>
         </w:numPr>
-        <w:spacing w:before="100" w:beforeAutospacing="1" w:after="100" w:afterAutospacing="1" w:line="360" w:lineRule="auto"/>
+        <w:spacing w:line="360" w:lineRule="auto"/>
+        <w:ind w:left="0" w:firstLine="709"/>
+        <w:rPr>
+          <w:sz w:val="28"/>
+          <w:szCs w:val="28"/>
+        </w:rPr>
       </w:pPr>
       <w:r>
         <w:rPr>
           <w:b/>
           <w:bCs/>
+          <w:sz w:val="28"/>
+          <w:szCs w:val="28"/>
         </w:rPr>
         <w:t>Управление операционной системой</w:t>
       </w:r>
       <w:r>
+        <w:rPr>
+          <w:sz w:val="28"/>
+          <w:szCs w:val="28"/>
+        </w:rPr>
         <w:t>: выполнение команд через функциональные клавиши и комбинации клавиш.</w:t>
       </w:r>
     </w:p>
@@ -1606,58 +1656,67 @@
           <w:ilvl w:val="0"/>
           <w:numId w:val="9"/>
         </w:numPr>
-        <w:spacing w:before="100" w:beforeAutospacing="1" w:after="100" w:afterAutospacing="1" w:line="360" w:lineRule="auto"/>
+        <w:spacing w:line="360" w:lineRule="auto"/>
+        <w:ind w:left="0" w:firstLine="709"/>
+        <w:rPr>
+          <w:sz w:val="28"/>
+          <w:szCs w:val="28"/>
+        </w:rPr>
       </w:pPr>
       <w:r>
         <w:rPr>
           <w:b/>
           <w:bCs/>
+          <w:sz w:val="28"/>
+          <w:szCs w:val="28"/>
         </w:rPr>
         <w:lastRenderedPageBreak/>
         <w:t>Работа с приложениями</w:t>
       </w:r>
       <w:r>
+        <w:rPr>
+          <w:sz w:val="28"/>
+          <w:szCs w:val="28"/>
+        </w:rPr>
         <w:t>: управление приложениями через сочетания клавиш и горячие клавиши.</w:t>
       </w:r>
     </w:p>
     <w:p>
       <w:pPr>
-        <w:spacing w:before="100" w:beforeAutospacing="1" w:after="100" w:afterAutospacing="1" w:line="360" w:lineRule="auto"/>
-      </w:pPr>
-      <w:r>
-        <w:rPr>
-          <w:i/>
-          <w:iCs/>
-        </w:rPr>
-        <w:t>Иллюстрация 1: Клавиатура с обозначением основных групп клавиш</w:t>
-      </w:r>
-    </w:p>
-    <w:p>
-      <w:pPr>
-        <w:spacing w:before="100" w:beforeAutospacing="1" w:after="100" w:afterAutospacing="1" w:line="360" w:lineRule="auto"/>
+        <w:spacing w:line="360" w:lineRule="auto"/>
+        <w:ind w:firstLine="709"/>
         <w:outlineLvl w:val="2"/>
         <w:rPr>
           <w:b/>
           <w:bCs/>
-          <w:sz w:val="27"/>
-          <w:szCs w:val="27"/>
+          <w:sz w:val="28"/>
+          <w:szCs w:val="28"/>
         </w:rPr>
       </w:pPr>
       <w:r>
         <w:rPr>
           <w:b/>
           <w:bCs/>
-          <w:sz w:val="27"/>
-          <w:szCs w:val="27"/>
+          <w:sz w:val="28"/>
+          <w:szCs w:val="28"/>
         </w:rPr>
         <w:t>2. Типы клавиатур</w:t>
       </w:r>
     </w:p>
     <w:p>
       <w:pPr>
-        <w:spacing w:before="100" w:beforeAutospacing="1" w:after="100" w:afterAutospacing="1" w:line="360" w:lineRule="auto"/>
-      </w:pPr>
-      <w:r>
+        <w:spacing w:line="360" w:lineRule="auto"/>
+        <w:ind w:firstLine="709"/>
+        <w:rPr>
+          <w:sz w:val="28"/>
+          <w:szCs w:val="28"/>
+        </w:rPr>
+      </w:pPr>
+      <w:r>
+        <w:rPr>
+          <w:sz w:val="28"/>
+          <w:szCs w:val="28"/>
+        </w:rPr>
         <w:t>Существует несколько типов клавиатур, которые различаются по конструкции, назначению и принципу работы:</w:t>
       </w:r>
     </w:p>
@@ -1667,16 +1726,27 @@
           <w:ilvl w:val="0"/>
           <w:numId w:val="10"/>
         </w:numPr>
-        <w:spacing w:before="100" w:beforeAutospacing="1" w:after="100" w:afterAutospacing="1" w:line="360" w:lineRule="auto"/>
+        <w:spacing w:line="360" w:lineRule="auto"/>
+        <w:ind w:left="0" w:firstLine="709"/>
+        <w:rPr>
+          <w:sz w:val="28"/>
+          <w:szCs w:val="28"/>
+        </w:rPr>
       </w:pPr>
       <w:r>
         <w:rPr>
           <w:b/>
           <w:bCs/>
+          <w:sz w:val="28"/>
+          <w:szCs w:val="28"/>
         </w:rPr>
         <w:t>Мембранные клавиатуры</w:t>
       </w:r>
       <w:r>
+        <w:rPr>
+          <w:sz w:val="28"/>
+          <w:szCs w:val="28"/>
+        </w:rPr>
         <w:t>: наиболее распространенные клавиатуры, использующие резиновую мембрану для регистрации нажатий клавиш. Они дешевле в производстве, но менее долговечны и обладают меньшей тактильной отдачей.</w:t>
       </w:r>
     </w:p>
@@ -1686,16 +1756,27 @@
           <w:ilvl w:val="0"/>
           <w:numId w:val="10"/>
         </w:numPr>
-        <w:spacing w:before="100" w:beforeAutospacing="1" w:after="100" w:afterAutospacing="1" w:line="360" w:lineRule="auto"/>
+        <w:spacing w:line="360" w:lineRule="auto"/>
+        <w:ind w:left="0" w:firstLine="709"/>
+        <w:rPr>
+          <w:sz w:val="28"/>
+          <w:szCs w:val="28"/>
+        </w:rPr>
       </w:pPr>
       <w:r>
         <w:rPr>
           <w:b/>
           <w:bCs/>
+          <w:sz w:val="28"/>
+          <w:szCs w:val="28"/>
         </w:rPr>
         <w:t>Механические клавиатуры</w:t>
       </w:r>
       <w:r>
+        <w:rPr>
+          <w:sz w:val="28"/>
+          <w:szCs w:val="28"/>
+        </w:rPr>
         <w:t>: клавиатуры с отдельными механическими переключателями под каждой клавишей. Они обеспечивают лучшую тактильную обратную связь и долговечность, но обычно дороже.</w:t>
       </w:r>
     </w:p>
@@ -1705,57 +1786,66 @@
           <w:ilvl w:val="0"/>
           <w:numId w:val="10"/>
         </w:numPr>
-        <w:spacing w:before="100" w:beforeAutospacing="1" w:after="100" w:afterAutospacing="1" w:line="360" w:lineRule="auto"/>
+        <w:spacing w:line="360" w:lineRule="auto"/>
+        <w:ind w:left="0" w:firstLine="709"/>
+        <w:rPr>
+          <w:sz w:val="28"/>
+          <w:szCs w:val="28"/>
+        </w:rPr>
       </w:pPr>
       <w:r>
         <w:rPr>
           <w:b/>
           <w:bCs/>
+          <w:sz w:val="28"/>
+          <w:szCs w:val="28"/>
         </w:rPr>
         <w:t>Игровые клавиатуры</w:t>
       </w:r>
       <w:r>
+        <w:rPr>
+          <w:sz w:val="28"/>
+          <w:szCs w:val="28"/>
+        </w:rPr>
         <w:t>: специализированные клавиатуры для геймеров, которые часто имеют дополнительные программируемые клавиши, подсветку и функции макросов.</w:t>
       </w:r>
     </w:p>
     <w:p>
       <w:pPr>
-        <w:spacing w:before="100" w:beforeAutospacing="1" w:after="100" w:afterAutospacing="1" w:line="360" w:lineRule="auto"/>
-      </w:pPr>
-      <w:r>
-        <w:rPr>
-          <w:i/>
-          <w:iCs/>
-        </w:rPr>
-        <w:t>Иллюстрация 2: Механическая клавиатура</w:t>
-      </w:r>
-    </w:p>
-    <w:p>
-      <w:pPr>
-        <w:spacing w:before="100" w:beforeAutospacing="1" w:after="100" w:afterAutospacing="1" w:line="360" w:lineRule="auto"/>
+        <w:spacing w:line="360" w:lineRule="auto"/>
+        <w:ind w:firstLine="709"/>
         <w:outlineLvl w:val="2"/>
         <w:rPr>
           <w:b/>
           <w:bCs/>
-          <w:sz w:val="27"/>
-          <w:szCs w:val="27"/>
+          <w:sz w:val="28"/>
+          <w:szCs w:val="28"/>
         </w:rPr>
       </w:pPr>
       <w:r>
         <w:rPr>
           <w:b/>
           <w:bCs/>
-          <w:sz w:val="27"/>
-          <w:szCs w:val="27"/>
+          <w:sz w:val="28"/>
+          <w:szCs w:val="28"/>
         </w:rPr>
         <w:t>3. Клавиши и их назначение</w:t>
       </w:r>
     </w:p>
     <w:p>
       <w:pPr>
-        <w:spacing w:before="100" w:beforeAutospacing="1" w:after="100" w:afterAutospacing="1" w:line="360" w:lineRule="auto"/>
-      </w:pPr>
-      <w:r>
+        <w:spacing w:line="360" w:lineRule="auto"/>
+        <w:ind w:firstLine="709"/>
+        <w:rPr>
+          <w:sz w:val="28"/>
+          <w:szCs w:val="28"/>
+        </w:rPr>
+      </w:pPr>
+      <w:r>
+        <w:rPr>
+          <w:sz w:val="28"/>
+          <w:szCs w:val="28"/>
+        </w:rPr>
         <w:t>Клавиатуры делятся на несколько функциональных групп клавиш:</w:t>
       </w:r>
     </w:p>
@@ -1765,16 +1855,27 @@
           <w:ilvl w:val="0"/>
           <w:numId w:val="11"/>
         </w:numPr>
-        <w:spacing w:before="100" w:beforeAutospacing="1" w:after="100" w:afterAutospacing="1" w:line="360" w:lineRule="auto"/>
+        <w:spacing w:line="360" w:lineRule="auto"/>
+        <w:ind w:left="0" w:firstLine="709"/>
+        <w:rPr>
+          <w:sz w:val="28"/>
+          <w:szCs w:val="28"/>
+        </w:rPr>
       </w:pPr>
       <w:r>
         <w:rPr>
           <w:b/>
           <w:bCs/>
+          <w:sz w:val="28"/>
+          <w:szCs w:val="28"/>
         </w:rPr>
         <w:t>Алфавитно-цифровые клавиши</w:t>
       </w:r>
       <w:r>
+        <w:rPr>
+          <w:sz w:val="28"/>
+          <w:szCs w:val="28"/>
+        </w:rPr>
         <w:t>: для ввода букв и цифр.</w:t>
       </w:r>
     </w:p>
@@ -1784,16 +1885,27 @@
           <w:ilvl w:val="0"/>
           <w:numId w:val="11"/>
         </w:numPr>
-        <w:spacing w:before="100" w:beforeAutospacing="1" w:after="100" w:afterAutospacing="1" w:line="360" w:lineRule="auto"/>
+        <w:spacing w:line="360" w:lineRule="auto"/>
+        <w:ind w:left="0" w:firstLine="709"/>
+        <w:rPr>
+          <w:sz w:val="28"/>
+          <w:szCs w:val="28"/>
+        </w:rPr>
       </w:pPr>
       <w:r>
         <w:rPr>
           <w:b/>
           <w:bCs/>
+          <w:sz w:val="28"/>
+          <w:szCs w:val="28"/>
         </w:rPr>
         <w:t>Функциональные клавиши</w:t>
       </w:r>
       <w:r>
+        <w:rPr>
+          <w:sz w:val="28"/>
+          <w:szCs w:val="28"/>
+        </w:rPr>
         <w:t>: F1–F12, используются для выполнения специальных функций в приложениях.</w:t>
       </w:r>
     </w:p>
@@ -1803,16 +1915,27 @@
           <w:ilvl w:val="0"/>
           <w:numId w:val="11"/>
         </w:numPr>
-        <w:spacing w:before="100" w:beforeAutospacing="1" w:after="100" w:afterAutospacing="1" w:line="360" w:lineRule="auto"/>
+        <w:spacing w:line="360" w:lineRule="auto"/>
+        <w:ind w:left="0" w:firstLine="709"/>
+        <w:rPr>
+          <w:sz w:val="28"/>
+          <w:szCs w:val="28"/>
+        </w:rPr>
       </w:pPr>
       <w:r>
         <w:rPr>
           <w:b/>
           <w:bCs/>
+          <w:sz w:val="28"/>
+          <w:szCs w:val="28"/>
         </w:rPr>
         <w:t>Клавиши управления</w:t>
       </w:r>
       <w:r>
+        <w:rPr>
+          <w:sz w:val="28"/>
+          <w:szCs w:val="28"/>
+        </w:rPr>
         <w:t>: такие как Ctrl, Alt, Shift, используются для выполнения команд в комбинации с другими клавишами.</w:t>
       </w:r>
     </w:p>
@@ -1822,98 +1945,114 @@
           <w:ilvl w:val="0"/>
           <w:numId w:val="11"/>
         </w:numPr>
-        <w:spacing w:before="100" w:beforeAutospacing="1" w:after="100" w:afterAutospacing="1" w:line="360" w:lineRule="auto"/>
+        <w:spacing w:line="360" w:lineRule="auto"/>
+        <w:ind w:left="0" w:firstLine="709"/>
+        <w:rPr>
+          <w:sz w:val="28"/>
+          <w:szCs w:val="28"/>
+        </w:rPr>
       </w:pPr>
       <w:r>
         <w:rPr>
           <w:b/>
           <w:bCs/>
+          <w:sz w:val="28"/>
+          <w:szCs w:val="28"/>
         </w:rPr>
         <w:t>Навигационные клавиши</w:t>
       </w:r>
       <w:r>
+        <w:rPr>
+          <w:sz w:val="28"/>
+          <w:szCs w:val="28"/>
+        </w:rPr>
         <w:t>: стрелки, Home, End, Page Up, Page Down для перемещения по документам.</w:t>
       </w:r>
     </w:p>
     <w:p>
       <w:pPr>
         <w:spacing w:line="360" w:lineRule="auto"/>
-      </w:pPr>
+        <w:ind w:firstLine="709"/>
+        <w:outlineLvl w:val="1"/>
+        <w:rPr>
+          <w:b/>
+          <w:bCs/>
+          <w:sz w:val="28"/>
+          <w:szCs w:val="28"/>
+        </w:rPr>
+      </w:pPr>
+      <w:r>
+        <w:rPr>
+          <w:b/>
+          <w:bCs/>
+          <w:sz w:val="28"/>
+          <w:szCs w:val="28"/>
+        </w:rPr>
+        <w:t>Ручные манипуляторы</w:t>
+      </w:r>
+    </w:p>
+    <w:p>
+      <w:pPr>
+        <w:spacing w:line="360" w:lineRule="auto"/>
+        <w:ind w:firstLine="709"/>
+        <w:outlineLvl w:val="2"/>
+        <w:rPr>
+          <w:b/>
+          <w:bCs/>
+          <w:sz w:val="28"/>
+          <w:szCs w:val="28"/>
+        </w:rPr>
+      </w:pPr>
+      <w:r>
+        <w:rPr>
+          <w:b/>
+          <w:bCs/>
+          <w:sz w:val="28"/>
+          <w:szCs w:val="28"/>
+        </w:rPr>
+        <w:t>1. Основные функции ручных манипуляторов</w:t>
+      </w:r>
+    </w:p>
+    <w:p>
+      <w:pPr>
+        <w:spacing w:line="360" w:lineRule="auto"/>
+        <w:ind w:firstLine="709"/>
+        <w:jc w:val="center"/>
+        <w:outlineLvl w:val="2"/>
+        <w:rPr>
+          <w:b/>
+          <w:bCs/>
+          <w:sz w:val="28"/>
+          <w:szCs w:val="28"/>
+        </w:rPr>
+      </w:pPr>
+      <w:r>
+        <w:rPr>
+          <w:sz w:val="28"/>
+          <w:szCs w:val="28"/>
+        </w:rPr>
+        <w:lastRenderedPageBreak/>
+        <w:fldChar w:fldCharType="begin"/>
+      </w:r>
+      <w:r>
+        <w:rPr>
+          <w:sz w:val="28"/>
+          <w:szCs w:val="28"/>
+        </w:rPr>
+        <w:instrText xml:space="preserve"> INCLUDEPICTURE "https://www.regard.ru/api/site/cacheimg/goods/727116/716" \* MERGEFORMATINET </w:instrText>
+      </w:r>
+      <w:r>
+        <w:rPr>
+          <w:sz w:val="28"/>
+          <w:szCs w:val="28"/>
+        </w:rPr>
+        <w:fldChar w:fldCharType="separate"/>
+      </w:r>
       <w:r>
         <w:rPr>
           <w:noProof/>
-        </w:rPr>
-        <w:pict w14:anchorId="0F75826B">
-          <v:rect id="_x0000_i1026" alt="" style="width:467.75pt;height:.05pt;mso-width-percent:0;mso-height-percent:0;mso-width-percent:0;mso-height-percent:0" o:hralign="center" o:hrstd="t" o:hr="t" fillcolor="#a0a0a0" stroked="f"/>
-        </w:pict>
-      </w:r>
-    </w:p>
-    <w:p>
-      <w:pPr>
-        <w:spacing w:before="100" w:beforeAutospacing="1" w:after="100" w:afterAutospacing="1" w:line="360" w:lineRule="auto"/>
-        <w:outlineLvl w:val="1"/>
-        <w:rPr>
-          <w:b/>
-          <w:bCs/>
-          <w:sz w:val="36"/>
-          <w:szCs w:val="36"/>
-        </w:rPr>
-      </w:pPr>
-      <w:r>
-        <w:rPr>
-          <w:b/>
-          <w:bCs/>
-          <w:sz w:val="36"/>
-          <w:szCs w:val="36"/>
-        </w:rPr>
-        <w:t>Ручные манипуляторы</w:t>
-      </w:r>
-    </w:p>
-    <w:p>
-      <w:pPr>
-        <w:spacing w:before="100" w:beforeAutospacing="1" w:after="100" w:afterAutospacing="1" w:line="360" w:lineRule="auto"/>
-        <w:outlineLvl w:val="2"/>
-        <w:rPr>
-          <w:b/>
-          <w:bCs/>
-          <w:sz w:val="27"/>
-          <w:szCs w:val="27"/>
-        </w:rPr>
-      </w:pPr>
-      <w:r>
-        <w:rPr>
-          <w:b/>
-          <w:bCs/>
-          <w:sz w:val="27"/>
-          <w:szCs w:val="27"/>
-        </w:rPr>
-        <w:lastRenderedPageBreak/>
-        <w:t>1. Основные функции ручных манипуляторов</w:t>
-      </w:r>
-    </w:p>
-    <w:p>
-      <w:pPr>
-        <w:spacing w:before="100" w:beforeAutospacing="1" w:after="100" w:afterAutospacing="1" w:line="360" w:lineRule="auto"/>
-        <w:outlineLvl w:val="2"/>
-        <w:rPr>
-          <w:b/>
-          <w:bCs/>
-          <w:sz w:val="27"/>
-          <w:szCs w:val="27"/>
-        </w:rPr>
-      </w:pPr>
-      <w:r>
-        <w:fldChar w:fldCharType="begin"/>
-      </w:r>
-      <w:r>
-        <w:instrText xml:space="preserve"> INCLUDEPICTURE "https://www.regard.ru/api/site/cacheimg/goods/727116/716" \* MERGEFORMATINET </w:instrText>
-      </w:r>
-      <w:r>
-        <w:fldChar w:fldCharType="separate"/>
-      </w:r>
-      <w:r>
-        <w:rPr>
-          <w:noProof/>
+          <w:sz w:val="28"/>
+          <w:szCs w:val="28"/>
         </w:rPr>
         <w:drawing>
           <wp:inline distT="0" distB="0" distL="0" distR="0" wp14:anchorId="680F8A8D" wp14:editId="772430FD">
@@ -1965,14 +2104,27 @@
         </w:drawing>
       </w:r>
       <w:r>
+        <w:rPr>
+          <w:sz w:val="28"/>
+          <w:szCs w:val="28"/>
+        </w:rPr>
         <w:fldChar w:fldCharType="end"/>
       </w:r>
     </w:p>
     <w:p>
       <w:pPr>
-        <w:spacing w:before="100" w:beforeAutospacing="1" w:after="100" w:afterAutospacing="1" w:line="360" w:lineRule="auto"/>
-      </w:pPr>
-      <w:r>
+        <w:spacing w:line="360" w:lineRule="auto"/>
+        <w:ind w:firstLine="709"/>
+        <w:rPr>
+          <w:sz w:val="28"/>
+          <w:szCs w:val="28"/>
+        </w:rPr>
+      </w:pPr>
+      <w:r>
+        <w:rPr>
+          <w:sz w:val="28"/>
+          <w:szCs w:val="28"/>
+        </w:rPr>
         <w:t>Ручные манипуляторы — это устройства, которые позволяют пользователю управлять положением указателя на экране и выбирать объекты с помощью нажатия кнопок. Основные функции включают:</w:t>
       </w:r>
     </w:p>
@@ -1982,16 +2134,27 @@
           <w:ilvl w:val="0"/>
           <w:numId w:val="12"/>
         </w:numPr>
-        <w:spacing w:before="100" w:beforeAutospacing="1" w:after="100" w:afterAutospacing="1" w:line="360" w:lineRule="auto"/>
+        <w:spacing w:line="360" w:lineRule="auto"/>
+        <w:ind w:left="0" w:firstLine="709"/>
+        <w:rPr>
+          <w:sz w:val="28"/>
+          <w:szCs w:val="28"/>
+        </w:rPr>
       </w:pPr>
       <w:r>
         <w:rPr>
           <w:b/>
           <w:bCs/>
+          <w:sz w:val="28"/>
+          <w:szCs w:val="28"/>
         </w:rPr>
         <w:t>Перемещение указателя</w:t>
       </w:r>
       <w:r>
+        <w:rPr>
+          <w:sz w:val="28"/>
+          <w:szCs w:val="28"/>
+        </w:rPr>
         <w:t>: позволяет пользователю управлять курсором на экране.</w:t>
       </w:r>
     </w:p>
@@ -2001,16 +2164,27 @@
           <w:ilvl w:val="0"/>
           <w:numId w:val="12"/>
         </w:numPr>
-        <w:spacing w:before="100" w:beforeAutospacing="1" w:after="100" w:afterAutospacing="1" w:line="360" w:lineRule="auto"/>
+        <w:spacing w:line="360" w:lineRule="auto"/>
+        <w:ind w:left="0" w:firstLine="709"/>
+        <w:rPr>
+          <w:sz w:val="28"/>
+          <w:szCs w:val="28"/>
+        </w:rPr>
       </w:pPr>
       <w:r>
         <w:rPr>
           <w:b/>
           <w:bCs/>
+          <w:sz w:val="28"/>
+          <w:szCs w:val="28"/>
         </w:rPr>
         <w:t>Выбор и перемещение объектов</w:t>
       </w:r>
       <w:r>
+        <w:rPr>
+          <w:sz w:val="28"/>
+          <w:szCs w:val="28"/>
+        </w:rPr>
         <w:t>: выбор элементов, перетаскивание файлов и управление интерфейсом с помощью кнопок.</w:t>
       </w:r>
     </w:p>
@@ -2020,48 +2194,67 @@
           <w:ilvl w:val="0"/>
           <w:numId w:val="12"/>
         </w:numPr>
-        <w:spacing w:before="100" w:beforeAutospacing="1" w:after="100" w:afterAutospacing="1" w:line="360" w:lineRule="auto"/>
+        <w:spacing w:line="360" w:lineRule="auto"/>
+        <w:ind w:left="0" w:firstLine="709"/>
+        <w:rPr>
+          <w:sz w:val="28"/>
+          <w:szCs w:val="28"/>
+        </w:rPr>
       </w:pPr>
       <w:r>
         <w:rPr>
           <w:b/>
           <w:bCs/>
+          <w:sz w:val="28"/>
+          <w:szCs w:val="28"/>
         </w:rPr>
         <w:t>Прокрутка</w:t>
       </w:r>
       <w:r>
+        <w:rPr>
+          <w:sz w:val="28"/>
+          <w:szCs w:val="28"/>
+        </w:rPr>
         <w:t>: управление прокруткой страниц или документов с помощью колесика прокрутки или сенсорной поверхности.</w:t>
       </w:r>
     </w:p>
     <w:p>
       <w:pPr>
-        <w:spacing w:before="100" w:beforeAutospacing="1" w:after="100" w:afterAutospacing="1" w:line="360" w:lineRule="auto"/>
+        <w:spacing w:line="360" w:lineRule="auto"/>
+        <w:ind w:firstLine="709"/>
+        <w:rPr>
+          <w:sz w:val="28"/>
+          <w:szCs w:val="28"/>
+        </w:rPr>
       </w:pPr>
       <w:r>
         <w:rPr>
           <w:i/>
           <w:iCs/>
+          <w:sz w:val="28"/>
+          <w:szCs w:val="28"/>
         </w:rPr>
         <w:t>Иллюстрация 3: Компьютерная мышь</w:t>
       </w:r>
     </w:p>
     <w:p>
       <w:pPr>
-        <w:spacing w:before="100" w:beforeAutospacing="1" w:after="100" w:afterAutospacing="1" w:line="360" w:lineRule="auto"/>
+        <w:spacing w:line="360" w:lineRule="auto"/>
+        <w:ind w:firstLine="709"/>
         <w:outlineLvl w:val="2"/>
         <w:rPr>
           <w:b/>
           <w:bCs/>
-          <w:sz w:val="27"/>
-          <w:szCs w:val="27"/>
+          <w:sz w:val="28"/>
+          <w:szCs w:val="28"/>
         </w:rPr>
       </w:pPr>
       <w:r>
         <w:rPr>
           <w:b/>
           <w:bCs/>
-          <w:sz w:val="27"/>
-          <w:szCs w:val="27"/>
+          <w:sz w:val="28"/>
+          <w:szCs w:val="28"/>
         </w:rPr>
         <w:t>2. Типы ручных манипуляторов</w:t>
       </w:r>
@@ -2072,16 +2265,27 @@
           <w:ilvl w:val="0"/>
           <w:numId w:val="13"/>
         </w:numPr>
-        <w:spacing w:before="100" w:beforeAutospacing="1" w:after="100" w:afterAutospacing="1" w:line="360" w:lineRule="auto"/>
+        <w:spacing w:line="360" w:lineRule="auto"/>
+        <w:ind w:left="0" w:firstLine="709"/>
+        <w:rPr>
+          <w:sz w:val="28"/>
+          <w:szCs w:val="28"/>
+        </w:rPr>
       </w:pPr>
       <w:r>
         <w:rPr>
           <w:b/>
           <w:bCs/>
+          <w:sz w:val="28"/>
+          <w:szCs w:val="28"/>
         </w:rPr>
         <w:t>Компьютерная мышь</w:t>
       </w:r>
       <w:r>
+        <w:rPr>
+          <w:sz w:val="28"/>
+          <w:szCs w:val="28"/>
+        </w:rPr>
         <w:t>: самое распространенное устройство для управления указателем. Может быть проводной или беспроводной, оптической или лазерной.</w:t>
       </w:r>
     </w:p>
@@ -2091,35 +2295,66 @@
           <w:ilvl w:val="0"/>
           <w:numId w:val="13"/>
         </w:numPr>
-        <w:spacing w:before="100" w:beforeAutospacing="1" w:after="100" w:afterAutospacing="1" w:line="360" w:lineRule="auto"/>
+        <w:spacing w:line="360" w:lineRule="auto"/>
+        <w:ind w:left="0" w:firstLine="709"/>
+        <w:rPr>
+          <w:sz w:val="28"/>
+          <w:szCs w:val="28"/>
+        </w:rPr>
       </w:pPr>
       <w:r>
         <w:rPr>
           <w:b/>
           <w:bCs/>
+          <w:sz w:val="28"/>
+          <w:szCs w:val="28"/>
         </w:rPr>
         <w:t>Трекпад (тачпад)</w:t>
       </w:r>
       <w:r>
+        <w:rPr>
+          <w:sz w:val="28"/>
+          <w:szCs w:val="28"/>
+        </w:rPr>
         <w:t>: используется на ноутбуках и в некоторых внешних устройствах. Представляет собой сенсорную поверхность, которая реагирует на касания и жесты.</w:t>
       </w:r>
     </w:p>
     <w:p>
       <w:pPr>
-        <w:spacing w:before="100" w:beforeAutospacing="1" w:after="100" w:afterAutospacing="1" w:line="360" w:lineRule="auto"/>
-      </w:pPr>
-      <w:r>
+        <w:spacing w:line="360" w:lineRule="auto"/>
+        <w:ind w:firstLine="709"/>
+        <w:jc w:val="center"/>
+        <w:rPr>
+          <w:sz w:val="28"/>
+          <w:szCs w:val="28"/>
+        </w:rPr>
+      </w:pPr>
+      <w:r>
+        <w:rPr>
+          <w:sz w:val="28"/>
+          <w:szCs w:val="28"/>
+        </w:rPr>
         <w:fldChar w:fldCharType="begin"/>
       </w:r>
       <w:r>
+        <w:rPr>
+          <w:sz w:val="28"/>
+          <w:szCs w:val="28"/>
+        </w:rPr>
         <w:instrText xml:space="preserve"> INCLUDEPICTURE "https://www.notebookcheck.net/fileadmin/_migrated/pics/IMG_3113_01.jpg" \* MERGEFORMATINET </w:instrText>
       </w:r>
       <w:r>
+        <w:rPr>
+          <w:sz w:val="28"/>
+          <w:szCs w:val="28"/>
+        </w:rPr>
         <w:fldChar w:fldCharType="separate"/>
       </w:r>
       <w:r>
         <w:rPr>
           <w:noProof/>
+          <w:sz w:val="28"/>
+          <w:szCs w:val="28"/>
         </w:rPr>
         <w:drawing>
           <wp:inline distT="0" distB="0" distL="0" distR="0" wp14:anchorId="575B9208" wp14:editId="4A31E4D2">
@@ -2171,6 +2406,10 @@
         </w:drawing>
       </w:r>
       <w:r>
+        <w:rPr>
+          <w:sz w:val="28"/>
+          <w:szCs w:val="28"/>
+        </w:rPr>
         <w:fldChar w:fldCharType="end"/>
       </w:r>
     </w:p>
@@ -2180,40 +2419,71 @@
           <w:ilvl w:val="0"/>
           <w:numId w:val="13"/>
         </w:numPr>
-        <w:spacing w:before="100" w:beforeAutospacing="1" w:after="100" w:afterAutospacing="1" w:line="360" w:lineRule="auto"/>
+        <w:spacing w:line="360" w:lineRule="auto"/>
+        <w:ind w:left="0" w:firstLine="709"/>
+        <w:rPr>
+          <w:sz w:val="28"/>
+          <w:szCs w:val="28"/>
+        </w:rPr>
       </w:pPr>
       <w:r>
         <w:rPr>
           <w:b/>
           <w:bCs/>
+          <w:sz w:val="28"/>
+          <w:szCs w:val="28"/>
         </w:rPr>
         <w:lastRenderedPageBreak/>
         <w:t>Трекбол</w:t>
       </w:r>
       <w:r>
+        <w:rPr>
+          <w:sz w:val="28"/>
+          <w:szCs w:val="28"/>
+        </w:rPr>
         <w:t>: манипулятор с вращающимся шаром для перемещения указателя. Он менее популярен, но используется в ситуациях, когда необходимо ограничить движение мыши.</w:t>
       </w:r>
     </w:p>
     <w:p>
       <w:pPr>
-        <w:spacing w:before="100" w:beforeAutospacing="1" w:after="100" w:afterAutospacing="1" w:line="360" w:lineRule="auto"/>
-      </w:pPr>
-      <w:r>
+        <w:spacing w:line="360" w:lineRule="auto"/>
+        <w:ind w:firstLine="709"/>
+        <w:jc w:val="center"/>
+        <w:rPr>
+          <w:sz w:val="28"/>
+          <w:szCs w:val="28"/>
+        </w:rPr>
+      </w:pPr>
+      <w:r>
+        <w:rPr>
+          <w:sz w:val="28"/>
+          <w:szCs w:val="28"/>
+        </w:rPr>
         <w:fldChar w:fldCharType="begin"/>
       </w:r>
       <w:r>
+        <w:rPr>
+          <w:sz w:val="28"/>
+          <w:szCs w:val="28"/>
+        </w:rPr>
         <w:instrText xml:space="preserve"> INCLUDEPICTURE "https://avatars.mds.yandex.net/get-entity_search/2357591/921238529/S600xU_2x" \* MERGEFORMATINET </w:instrText>
       </w:r>
       <w:r>
+        <w:rPr>
+          <w:sz w:val="28"/>
+          <w:szCs w:val="28"/>
+        </w:rPr>
         <w:fldChar w:fldCharType="separate"/>
       </w:r>
       <w:r>
         <w:rPr>
           <w:noProof/>
+          <w:sz w:val="28"/>
+          <w:szCs w:val="28"/>
         </w:rPr>
         <w:drawing>
-          <wp:inline distT="0" distB="0" distL="0" distR="0" wp14:anchorId="62A7CAB7" wp14:editId="23A53334">
-            <wp:extent cx="2946400" cy="2439233"/>
+          <wp:inline distT="0" distB="0" distL="0" distR="0" wp14:anchorId="62A7CAB7" wp14:editId="27865BF4">
+            <wp:extent cx="2485176" cy="2057400"/>
             <wp:effectExtent l="0" t="0" r="0" b="0"/>
             <wp:docPr id="312119399" name="Рисунок 4"/>
             <wp:cNvGraphicFramePr>
@@ -2244,7 +2514,7 @@
                   <pic:spPr bwMode="auto">
                     <a:xfrm>
                       <a:off x="0" y="0"/>
-                      <a:ext cx="2958048" cy="2448876"/>
+                      <a:ext cx="2496452" cy="2066735"/>
                     </a:xfrm>
                     <a:prstGeom prst="rect">
                       <a:avLst/>
@@ -2261,6 +2531,10 @@
         </w:drawing>
       </w:r>
       <w:r>
+        <w:rPr>
+          <w:sz w:val="28"/>
+          <w:szCs w:val="28"/>
+        </w:rPr>
         <w:fldChar w:fldCharType="end"/>
       </w:r>
     </w:p>
@@ -2270,38 +2544,69 @@
           <w:ilvl w:val="0"/>
           <w:numId w:val="13"/>
         </w:numPr>
-        <w:spacing w:before="100" w:beforeAutospacing="1" w:after="100" w:afterAutospacing="1" w:line="360" w:lineRule="auto"/>
+        <w:spacing w:line="360" w:lineRule="auto"/>
+        <w:ind w:left="0" w:firstLine="709"/>
+        <w:rPr>
+          <w:sz w:val="28"/>
+          <w:szCs w:val="28"/>
+        </w:rPr>
       </w:pPr>
       <w:r>
         <w:rPr>
           <w:b/>
           <w:bCs/>
+          <w:sz w:val="28"/>
+          <w:szCs w:val="28"/>
         </w:rPr>
         <w:t>Графический планшет</w:t>
       </w:r>
       <w:r>
+        <w:rPr>
+          <w:sz w:val="28"/>
+          <w:szCs w:val="28"/>
+        </w:rPr>
         <w:t>: устройство для профессиональной работы с графикой, используется вместе с пером для создания цифровых рисунков и чертежей.</w:t>
       </w:r>
     </w:p>
     <w:p>
       <w:pPr>
-        <w:spacing w:before="100" w:beforeAutospacing="1" w:after="100" w:afterAutospacing="1" w:line="360" w:lineRule="auto"/>
-      </w:pPr>
-      <w:r>
+        <w:spacing w:line="360" w:lineRule="auto"/>
+        <w:ind w:firstLine="709"/>
+        <w:jc w:val="center"/>
+        <w:rPr>
+          <w:sz w:val="28"/>
+          <w:szCs w:val="28"/>
+        </w:rPr>
+      </w:pPr>
+      <w:r>
+        <w:rPr>
+          <w:sz w:val="28"/>
+          <w:szCs w:val="28"/>
+        </w:rPr>
         <w:fldChar w:fldCharType="begin"/>
       </w:r>
       <w:r>
+        <w:rPr>
+          <w:sz w:val="28"/>
+          <w:szCs w:val="28"/>
+        </w:rPr>
         <w:instrText xml:space="preserve"> INCLUDEPICTURE "https://avatars.mds.yandex.net/i?id=1d7b005f7b14a5bf4564943925858c03_l-5277912-images-thumbs&amp;n=13" \* MERGEFORMATINET </w:instrText>
       </w:r>
       <w:r>
+        <w:rPr>
+          <w:sz w:val="28"/>
+          <w:szCs w:val="28"/>
+        </w:rPr>
         <w:fldChar w:fldCharType="separate"/>
       </w:r>
       <w:r>
         <w:rPr>
           <w:noProof/>
+          <w:sz w:val="28"/>
+          <w:szCs w:val="28"/>
         </w:rPr>
         <w:drawing>
-          <wp:inline distT="0" distB="0" distL="0" distR="0" wp14:anchorId="450E3AB4" wp14:editId="4C2ADE76">
+          <wp:inline distT="0" distB="0" distL="0" distR="0" wp14:anchorId="450E3AB4" wp14:editId="3ECCE060">
             <wp:extent cx="2946400" cy="1915863"/>
             <wp:effectExtent l="0" t="0" r="0" b="1905"/>
             <wp:docPr id="45631761" name="Рисунок 5" descr="Picture background"/>
@@ -2350,68 +2655,70 @@
         </w:drawing>
       </w:r>
       <w:r>
+        <w:rPr>
+          <w:sz w:val="28"/>
+          <w:szCs w:val="28"/>
+        </w:rPr>
         <w:fldChar w:fldCharType="end"/>
       </w:r>
     </w:p>
     <w:p>
       <w:pPr>
-        <w:spacing w:before="100" w:beforeAutospacing="1" w:after="100" w:afterAutospacing="1" w:line="360" w:lineRule="auto"/>
+        <w:spacing w:line="360" w:lineRule="auto"/>
+        <w:ind w:firstLine="709"/>
         <w:outlineLvl w:val="2"/>
         <w:rPr>
           <w:b/>
           <w:bCs/>
-          <w:sz w:val="27"/>
-          <w:szCs w:val="27"/>
+          <w:sz w:val="28"/>
+          <w:szCs w:val="28"/>
         </w:rPr>
       </w:pPr>
       <w:r>
         <w:rPr>
           <w:b/>
           <w:bCs/>
-          <w:sz w:val="27"/>
-          <w:szCs w:val="27"/>
+          <w:sz w:val="28"/>
+          <w:szCs w:val="28"/>
         </w:rPr>
         <w:t>3. Принцип работы</w:t>
       </w:r>
     </w:p>
     <w:p>
       <w:pPr>
-        <w:spacing w:before="100" w:beforeAutospacing="1" w:after="100" w:afterAutospacing="1" w:line="360" w:lineRule="auto"/>
-      </w:pPr>
-      <w:r>
+        <w:spacing w:line="360" w:lineRule="auto"/>
+        <w:ind w:firstLine="709"/>
+        <w:rPr>
+          <w:sz w:val="28"/>
+          <w:szCs w:val="28"/>
+        </w:rPr>
+      </w:pPr>
+      <w:r>
+        <w:rPr>
+          <w:sz w:val="28"/>
+          <w:szCs w:val="28"/>
+        </w:rPr>
         <w:t>Ручные манипуляторы работают на основе отслеживания движения устройства или руки пользователя и преобразования этого движения в движение курсора на экране. Например, компьютерные мыши используют оптические датчики для измерения перемещения по поверхности, а трекпады реагируют на прикосновения пальцев.</w:t>
       </w:r>
     </w:p>
     <w:p>
       <w:pPr>
         <w:spacing w:line="360" w:lineRule="auto"/>
-      </w:pPr>
-      <w:r>
-        <w:rPr>
-          <w:noProof/>
-        </w:rPr>
-        <w:pict w14:anchorId="2A18F4A0">
-          <v:rect id="_x0000_i1027" alt="" style="width:467.75pt;height:.05pt;mso-width-percent:0;mso-height-percent:0;mso-width-percent:0;mso-height-percent:0" o:hralign="center" o:hrstd="t" o:hr="t" fillcolor="#a0a0a0" stroked="f"/>
-        </w:pict>
-      </w:r>
-    </w:p>
-    <w:p>
-      <w:pPr>
-        <w:spacing w:before="100" w:beforeAutospacing="1" w:after="100" w:afterAutospacing="1" w:line="360" w:lineRule="auto"/>
+        <w:ind w:firstLine="709"/>
         <w:outlineLvl w:val="1"/>
         <w:rPr>
           <w:b/>
           <w:bCs/>
-          <w:sz w:val="36"/>
-          <w:szCs w:val="36"/>
+          <w:sz w:val="28"/>
+          <w:szCs w:val="28"/>
         </w:rPr>
       </w:pPr>
       <w:r>
         <w:rPr>
           <w:b/>
           <w:bCs/>
-          <w:sz w:val="36"/>
-          <w:szCs w:val="36"/>
+          <w:sz w:val="28"/>
+          <w:szCs w:val="28"/>
         </w:rPr>
         <w:t>Современные тенденции</w:t>
       </w:r>
@@ -2422,17 +2729,27 @@
           <w:ilvl w:val="0"/>
           <w:numId w:val="14"/>
         </w:numPr>
-        <w:spacing w:before="100" w:beforeAutospacing="1" w:after="100" w:afterAutospacing="1" w:line="360" w:lineRule="auto"/>
+        <w:spacing w:line="360" w:lineRule="auto"/>
+        <w:ind w:left="0" w:firstLine="709"/>
+        <w:rPr>
+          <w:sz w:val="28"/>
+          <w:szCs w:val="28"/>
+        </w:rPr>
       </w:pPr>
       <w:r>
         <w:rPr>
           <w:b/>
           <w:bCs/>
-        </w:rPr>
-        <w:lastRenderedPageBreak/>
+          <w:sz w:val="28"/>
+          <w:szCs w:val="28"/>
+        </w:rPr>
         <w:t>Беспроводные устройства</w:t>
       </w:r>
       <w:r>
+        <w:rPr>
+          <w:sz w:val="28"/>
+          <w:szCs w:val="28"/>
+        </w:rPr>
         <w:t>: все больше клавиатур и ручных манипуляторов становятся беспроводными, что повышает удобство и гибкость их использования.</w:t>
       </w:r>
     </w:p>
@@ -2442,16 +2759,28 @@
           <w:ilvl w:val="0"/>
           <w:numId w:val="14"/>
         </w:numPr>
-        <w:spacing w:before="100" w:beforeAutospacing="1" w:after="100" w:afterAutospacing="1" w:line="360" w:lineRule="auto"/>
+        <w:spacing w:line="360" w:lineRule="auto"/>
+        <w:ind w:left="0" w:firstLine="709"/>
+        <w:rPr>
+          <w:sz w:val="28"/>
+          <w:szCs w:val="28"/>
+        </w:rPr>
       </w:pPr>
       <w:r>
         <w:rPr>
           <w:b/>
           <w:bCs/>
-        </w:rPr>
+          <w:sz w:val="28"/>
+          <w:szCs w:val="28"/>
+        </w:rPr>
+        <w:lastRenderedPageBreak/>
         <w:t>Технология многофункциональных жестов</w:t>
       </w:r>
       <w:r>
+        <w:rPr>
+          <w:sz w:val="28"/>
+          <w:szCs w:val="28"/>
+        </w:rPr>
         <w:t>: современные тачпады и сенсорные поверхности поддерживают сложные жесты для улучшенного взаимодействия с интерфейсами.</w:t>
       </w:r>
     </w:p>
@@ -2461,222 +2790,68 @@
           <w:ilvl w:val="0"/>
           <w:numId w:val="14"/>
         </w:numPr>
-        <w:spacing w:before="100" w:beforeAutospacing="1" w:after="100" w:afterAutospacing="1" w:line="360" w:lineRule="auto"/>
+        <w:spacing w:line="360" w:lineRule="auto"/>
+        <w:ind w:left="0" w:firstLine="709"/>
+        <w:rPr>
+          <w:sz w:val="28"/>
+          <w:szCs w:val="28"/>
+        </w:rPr>
       </w:pPr>
       <w:r>
         <w:rPr>
           <w:b/>
           <w:bCs/>
+          <w:sz w:val="28"/>
+          <w:szCs w:val="28"/>
         </w:rPr>
         <w:t>Эргономика</w:t>
       </w:r>
       <w:r>
+        <w:rPr>
+          <w:sz w:val="28"/>
+          <w:szCs w:val="28"/>
+        </w:rPr>
         <w:t>: производители уделяют больше внимания эргономичности устройств, создавая модели, которые снижают нагрузку на запястья и руки при длительной работе.</w:t>
       </w:r>
     </w:p>
     <w:p>
       <w:pPr>
         <w:spacing w:line="360" w:lineRule="auto"/>
-      </w:pPr>
-      <w:r>
-        <w:rPr>
-          <w:noProof/>
-        </w:rPr>
-        <w:pict w14:anchorId="1A6D68FB">
-          <v:rect id="_x0000_i1028" alt="" style="width:467.75pt;height:.05pt;mso-width-percent:0;mso-height-percent:0;mso-width-percent:0;mso-height-percent:0" o:hralign="center" o:hrstd="t" o:hr="t" fillcolor="#a0a0a0" stroked="f"/>
-        </w:pict>
-      </w:r>
-    </w:p>
-    <w:p>
-      <w:pPr>
-        <w:spacing w:before="100" w:beforeAutospacing="1" w:after="100" w:afterAutospacing="1" w:line="360" w:lineRule="auto"/>
+        <w:ind w:firstLine="709"/>
         <w:outlineLvl w:val="1"/>
         <w:rPr>
           <w:b/>
           <w:bCs/>
-          <w:sz w:val="36"/>
-          <w:szCs w:val="36"/>
+          <w:sz w:val="28"/>
+          <w:szCs w:val="28"/>
         </w:rPr>
       </w:pPr>
       <w:r>
         <w:rPr>
           <w:b/>
           <w:bCs/>
-          <w:sz w:val="36"/>
-          <w:szCs w:val="36"/>
+          <w:sz w:val="28"/>
+          <w:szCs w:val="28"/>
         </w:rPr>
         <w:t>Заключение</w:t>
       </w:r>
     </w:p>
     <w:p>
       <w:pPr>
-        <w:spacing w:before="100" w:beforeAutospacing="1" w:after="100" w:afterAutospacing="1" w:line="360" w:lineRule="auto"/>
-      </w:pPr>
-      <w:r>
+        <w:spacing w:line="360" w:lineRule="auto"/>
+        <w:ind w:firstLine="709"/>
+        <w:rPr>
+          <w:sz w:val="28"/>
+          <w:szCs w:val="28"/>
+        </w:rPr>
+      </w:pPr>
+      <w:r>
+        <w:rPr>
+          <w:sz w:val="28"/>
+          <w:szCs w:val="28"/>
+        </w:rPr>
         <w:t>Клавиатуры и ручные манипуляторы — это важные устройства ввода, которые обеспечивают удобное взаимодействие пользователя с компьютером. От правильного выбора устройства зависит удобство работы, производительность и даже здоровье пользователя. С развитием технологий устройства ввода становятся более умными, удобными и многофункциональными, открывая новые возможности для взаимодействия с компьютерами.</w:t>
       </w:r>
-    </w:p>
-    <w:p>
-      <w:pPr>
-        <w:spacing w:before="100" w:beforeAutospacing="1" w:after="100" w:afterAutospacing="1" w:line="360" w:lineRule="auto"/>
-      </w:pPr>
-    </w:p>
-    <w:p>
-      <w:pPr>
-        <w:spacing w:before="100" w:beforeAutospacing="1" w:after="100" w:afterAutospacing="1" w:line="360" w:lineRule="auto"/>
-        <w:jc w:val="center"/>
-        <w:rPr>
-          <w:b/>
-          <w:bCs/>
-        </w:rPr>
-      </w:pPr>
-      <w:r>
-        <w:rPr>
-          <w:b/>
-          <w:bCs/>
-        </w:rPr>
-        <w:t>Контрольные вопросы</w:t>
-      </w:r>
-    </w:p>
-    <w:p>
-      <w:pPr>
-        <w:pStyle w:val="a4"/>
-        <w:numPr>
-          <w:ilvl w:val="0"/>
-          <w:numId w:val="15"/>
-        </w:numPr>
-        <w:spacing w:line="360" w:lineRule="auto"/>
-      </w:pPr>
-      <w:r>
-        <w:t>Какие основные функции выполняет клавиатура?</w:t>
-      </w:r>
-    </w:p>
-    <w:p>
-      <w:pPr>
-        <w:pStyle w:val="a4"/>
-        <w:numPr>
-          <w:ilvl w:val="0"/>
-          <w:numId w:val="15"/>
-        </w:numPr>
-        <w:spacing w:line="360" w:lineRule="auto"/>
-      </w:pPr>
-      <w:r>
-        <w:t>Чем мембранные клавиатуры отличаются от механических?</w:t>
-      </w:r>
-    </w:p>
-    <w:p>
-      <w:pPr>
-        <w:pStyle w:val="a4"/>
-        <w:numPr>
-          <w:ilvl w:val="0"/>
-          <w:numId w:val="15"/>
-        </w:numPr>
-        <w:spacing w:line="360" w:lineRule="auto"/>
-      </w:pPr>
-      <w:r>
-        <w:t>Для чего используются функциональные клавиши на клавиатуре?</w:t>
-      </w:r>
-    </w:p>
-    <w:p>
-      <w:pPr>
-        <w:pStyle w:val="a4"/>
-        <w:numPr>
-          <w:ilvl w:val="0"/>
-          <w:numId w:val="15"/>
-        </w:numPr>
-        <w:spacing w:line="360" w:lineRule="auto"/>
-      </w:pPr>
-      <w:r>
-        <w:t>Какова роль навигационных клавиш на клавиатуре?</w:t>
-      </w:r>
-    </w:p>
-    <w:p>
-      <w:pPr>
-        <w:pStyle w:val="a4"/>
-        <w:numPr>
-          <w:ilvl w:val="0"/>
-          <w:numId w:val="15"/>
-        </w:numPr>
-        <w:spacing w:line="360" w:lineRule="auto"/>
-      </w:pPr>
-      <w:r>
-        <w:t>Какие типы клавиатур существуют для различных задач?</w:t>
-      </w:r>
-    </w:p>
-    <w:p>
-      <w:pPr>
-        <w:pStyle w:val="a4"/>
-        <w:numPr>
-          <w:ilvl w:val="0"/>
-          <w:numId w:val="15"/>
-        </w:numPr>
-        <w:spacing w:line="360" w:lineRule="auto"/>
-      </w:pPr>
-      <w:r>
-        <w:t>Какие функции выполняют ручные манипуляторы?</w:t>
-      </w:r>
-    </w:p>
-    <w:p>
-      <w:pPr>
-        <w:pStyle w:val="a4"/>
-        <w:numPr>
-          <w:ilvl w:val="0"/>
-          <w:numId w:val="15"/>
-        </w:numPr>
-        <w:spacing w:line="360" w:lineRule="auto"/>
-      </w:pPr>
-      <w:r>
-        <w:t>В чем разница между компьютерной мышью и трекпадом?</w:t>
-      </w:r>
-    </w:p>
-    <w:p>
-      <w:pPr>
-        <w:pStyle w:val="a4"/>
-        <w:numPr>
-          <w:ilvl w:val="0"/>
-          <w:numId w:val="15"/>
-        </w:numPr>
-        <w:spacing w:line="360" w:lineRule="auto"/>
-      </w:pPr>
-      <w:r>
-        <w:t>Какие основные типы ручных манипуляторов существуют?</w:t>
-      </w:r>
-    </w:p>
-    <w:p>
-      <w:pPr>
-        <w:pStyle w:val="a4"/>
-        <w:numPr>
-          <w:ilvl w:val="0"/>
-          <w:numId w:val="15"/>
-        </w:numPr>
-        <w:spacing w:line="360" w:lineRule="auto"/>
-      </w:pPr>
-      <w:r>
-        <w:t>Как работают оптические датчики в компьютерных мышах?</w:t>
-      </w:r>
-    </w:p>
-    <w:p>
-      <w:pPr>
-        <w:pStyle w:val="a4"/>
-        <w:numPr>
-          <w:ilvl w:val="0"/>
-          <w:numId w:val="15"/>
-        </w:numPr>
-        <w:spacing w:line="360" w:lineRule="auto"/>
-      </w:pPr>
-      <w:r>
-        <w:t>Какие современные тенденции существуют в области устройств ввода информации?</w:t>
-      </w:r>
-    </w:p>
-    <w:p>
-      <w:pPr>
-        <w:jc w:val="both"/>
-        <w:rPr>
-          <w:bCs/>
-          <w:sz w:val="28"/>
-          <w:szCs w:val="28"/>
-        </w:rPr>
-      </w:pPr>
     </w:p>
     <w:sectPr>
       <w:pgSz w:w="11906" w:h="16838"/>
